--- a/Hardware/SAIC Converter Header Pinouts.docx
+++ b/Hardware/SAIC Converter Header Pinouts.docx
@@ -14,6 +14,11 @@
       <w:pPr>
         <w:jc w:val="center"/>
       </w:pPr>
+      <w:r>
+        <w:t>RevB_1.0.3</w:t>
+      </w:r>
+      <w:bookmarkStart w:id="0" w:name="_GoBack"/>
+      <w:bookmarkEnd w:id="0"/>
     </w:p>
     <w:tbl>
       <w:tblPr>
@@ -579,8 +584,6 @@
       <w:pPr>
         <w:jc w:val="center"/>
       </w:pPr>
-      <w:bookmarkStart w:id="0" w:name="_GoBack"/>
-      <w:bookmarkEnd w:id="0"/>
     </w:p>
     <w:sectPr>
       <w:pgSz w:w="12240" w:h="15840"/>

--- a/Hardware/SAIC Converter Header Pinouts.docx
+++ b/Hardware/SAIC Converter Header Pinouts.docx
@@ -17,29 +17,31 @@
       <w:r>
         <w:t>RevB_1.0.3</w:t>
       </w:r>
-      <w:bookmarkStart w:id="0" w:name="_GoBack"/>
-      <w:bookmarkEnd w:id="0"/>
     </w:p>
     <w:tbl>
       <w:tblPr>
         <w:tblStyle w:val="TableGrid"/>
-        <w:tblpPr w:leftFromText="180" w:rightFromText="180" w:vertAnchor="text" w:horzAnchor="page" w:tblpX="1450" w:tblpY="313"/>
-        <w:tblW w:w="0" w:type="auto"/>
+        <w:tblpPr w:leftFromText="180" w:rightFromText="180" w:vertAnchor="text" w:horzAnchor="page" w:tblpXSpec="center" w:tblpY="313"/>
+        <w:tblW w:w="9360" w:type="dxa"/>
+        <w:jc w:val="center"/>
         <w:tblLook w:val="04A0" w:firstRow="1" w:lastRow="0" w:firstColumn="1" w:lastColumn="0" w:noHBand="0" w:noVBand="1"/>
       </w:tblPr>
       <w:tblGrid>
-        <w:gridCol w:w="1061"/>
-        <w:gridCol w:w="933"/>
-        <w:gridCol w:w="1197"/>
+        <w:gridCol w:w="883"/>
+        <w:gridCol w:w="671"/>
+        <w:gridCol w:w="1106"/>
         <w:gridCol w:w="1949"/>
-        <w:gridCol w:w="1182"/>
+        <w:gridCol w:w="1812"/>
         <w:gridCol w:w="1856"/>
-        <w:gridCol w:w="1182"/>
+        <w:gridCol w:w="1083"/>
       </w:tblGrid>
       <w:tr>
-        <w:tc>
-          <w:tcPr>
-            <w:tcW w:w="9350" w:type="dxa"/>
+        <w:trPr>
+          <w:jc w:val="center"/>
+        </w:trPr>
+        <w:tc>
+          <w:tcPr>
+            <w:tcW w:w="9360" w:type="dxa"/>
             <w:gridSpan w:val="7"/>
             <w:tcBorders>
               <w:top w:val="nil"/>
@@ -58,10 +60,49 @@
         </w:tc>
       </w:tr>
       <w:tr>
-        <w:tc>
-          <w:tcPr>
-            <w:tcW w:w="1335" w:type="dxa"/>
-          </w:tcPr>
+        <w:trPr>
+          <w:cantSplit/>
+          <w:jc w:val="center"/>
+        </w:trPr>
+        <w:tc>
+          <w:tcPr>
+            <w:tcW w:w="883" w:type="dxa"/>
+            <w:tcMar>
+              <w:top w:w="14" w:type="dxa"/>
+              <w:left w:w="0" w:type="dxa"/>
+              <w:bottom w:w="14" w:type="dxa"/>
+              <w:right w:w="0" w:type="dxa"/>
+            </w:tcMar>
+            <w:vAlign w:val="center"/>
+          </w:tcPr>
+          <w:p>
+            <w:pPr>
+              <w:jc w:val="center"/>
+              <w:rPr>
+                <w:b/>
+                <w:sz w:val="15"/>
+                <w:szCs w:val="15"/>
+              </w:rPr>
+            </w:pPr>
+            <w:bookmarkStart w:id="0" w:name="_GoBack"/>
+            <w:r>
+              <w:rPr>
+                <w:b/>
+                <w:sz w:val="15"/>
+                <w:szCs w:val="15"/>
+              </w:rPr>
+              <w:t>PIN1</w:t>
+            </w:r>
+            <w:r>
+              <w:rPr>
+                <w:b/>
+                <w:sz w:val="15"/>
+                <w:szCs w:val="15"/>
+              </w:rPr>
+              <w:t>4</w:t>
+            </w:r>
+          </w:p>
+          <w:bookmarkEnd w:id="0"/>
           <w:p>
             <w:pPr>
               <w:jc w:val="center"/>
@@ -76,8 +117,41 @@
         </w:tc>
         <w:tc>
           <w:tcPr>
-            <w:tcW w:w="1335" w:type="dxa"/>
-          </w:tcPr>
+            <w:tcW w:w="671" w:type="dxa"/>
+            <w:tcMar>
+              <w:top w:w="14" w:type="dxa"/>
+              <w:left w:w="0" w:type="dxa"/>
+              <w:bottom w:w="14" w:type="dxa"/>
+              <w:right w:w="0" w:type="dxa"/>
+            </w:tcMar>
+            <w:vAlign w:val="center"/>
+          </w:tcPr>
+          <w:p>
+            <w:pPr>
+              <w:jc w:val="center"/>
+              <w:rPr>
+                <w:b/>
+                <w:sz w:val="15"/>
+                <w:szCs w:val="15"/>
+              </w:rPr>
+            </w:pPr>
+            <w:r>
+              <w:rPr>
+                <w:b/>
+                <w:sz w:val="15"/>
+                <w:szCs w:val="15"/>
+              </w:rPr>
+              <w:t>PIN1</w:t>
+            </w:r>
+            <w:r>
+              <w:rPr>
+                <w:b/>
+                <w:sz w:val="15"/>
+                <w:szCs w:val="15"/>
+              </w:rPr>
+              <w:t>3</w:t>
+            </w:r>
+          </w:p>
           <w:p>
             <w:pPr>
               <w:jc w:val="center"/>
@@ -89,8 +163,41 @@
         </w:tc>
         <w:tc>
           <w:tcPr>
-            <w:tcW w:w="1336" w:type="dxa"/>
-          </w:tcPr>
+            <w:tcW w:w="1106" w:type="dxa"/>
+            <w:tcMar>
+              <w:top w:w="14" w:type="dxa"/>
+              <w:left w:w="0" w:type="dxa"/>
+              <w:bottom w:w="14" w:type="dxa"/>
+              <w:right w:w="0" w:type="dxa"/>
+            </w:tcMar>
+            <w:vAlign w:val="center"/>
+          </w:tcPr>
+          <w:p>
+            <w:pPr>
+              <w:jc w:val="center"/>
+              <w:rPr>
+                <w:b/>
+                <w:sz w:val="15"/>
+                <w:szCs w:val="15"/>
+              </w:rPr>
+            </w:pPr>
+            <w:r>
+              <w:rPr>
+                <w:b/>
+                <w:sz w:val="15"/>
+                <w:szCs w:val="15"/>
+              </w:rPr>
+              <w:t>PIN1</w:t>
+            </w:r>
+            <w:r>
+              <w:rPr>
+                <w:b/>
+                <w:sz w:val="15"/>
+                <w:szCs w:val="15"/>
+              </w:rPr>
+              <w:t>2</w:t>
+            </w:r>
+          </w:p>
           <w:p>
             <w:pPr>
               <w:jc w:val="center"/>
@@ -105,8 +212,41 @@
         </w:tc>
         <w:tc>
           <w:tcPr>
-            <w:tcW w:w="1336" w:type="dxa"/>
-          </w:tcPr>
+            <w:tcW w:w="1949" w:type="dxa"/>
+            <w:tcMar>
+              <w:top w:w="14" w:type="dxa"/>
+              <w:left w:w="0" w:type="dxa"/>
+              <w:bottom w:w="14" w:type="dxa"/>
+              <w:right w:w="0" w:type="dxa"/>
+            </w:tcMar>
+            <w:vAlign w:val="center"/>
+          </w:tcPr>
+          <w:p>
+            <w:pPr>
+              <w:jc w:val="center"/>
+              <w:rPr>
+                <w:b/>
+                <w:sz w:val="15"/>
+                <w:szCs w:val="15"/>
+              </w:rPr>
+            </w:pPr>
+            <w:r>
+              <w:rPr>
+                <w:b/>
+                <w:sz w:val="15"/>
+                <w:szCs w:val="15"/>
+              </w:rPr>
+              <w:t>PIN1</w:t>
+            </w:r>
+            <w:r>
+              <w:rPr>
+                <w:b/>
+                <w:sz w:val="15"/>
+                <w:szCs w:val="15"/>
+              </w:rPr>
+              <w:t>1</w:t>
+            </w:r>
+          </w:p>
           <w:p>
             <w:pPr>
               <w:jc w:val="center"/>
@@ -121,8 +261,41 @@
         </w:tc>
         <w:tc>
           <w:tcPr>
-            <w:tcW w:w="1336" w:type="dxa"/>
-          </w:tcPr>
+            <w:tcW w:w="1812" w:type="dxa"/>
+            <w:tcMar>
+              <w:top w:w="14" w:type="dxa"/>
+              <w:left w:w="0" w:type="dxa"/>
+              <w:bottom w:w="14" w:type="dxa"/>
+              <w:right w:w="0" w:type="dxa"/>
+            </w:tcMar>
+            <w:vAlign w:val="center"/>
+          </w:tcPr>
+          <w:p>
+            <w:pPr>
+              <w:jc w:val="center"/>
+              <w:rPr>
+                <w:b/>
+                <w:sz w:val="15"/>
+                <w:szCs w:val="15"/>
+              </w:rPr>
+            </w:pPr>
+            <w:r>
+              <w:rPr>
+                <w:b/>
+                <w:sz w:val="15"/>
+                <w:szCs w:val="15"/>
+              </w:rPr>
+              <w:t>PIN1</w:t>
+            </w:r>
+            <w:r>
+              <w:rPr>
+                <w:b/>
+                <w:sz w:val="15"/>
+                <w:szCs w:val="15"/>
+              </w:rPr>
+              <w:t>0</w:t>
+            </w:r>
+          </w:p>
           <w:p>
             <w:pPr>
               <w:jc w:val="center"/>
@@ -134,11 +307,55 @@
               <w:t>/A20</w:t>
             </w:r>
           </w:p>
-        </w:tc>
-        <w:tc>
-          <w:tcPr>
-            <w:tcW w:w="1336" w:type="dxa"/>
-          </w:tcPr>
+          <w:p>
+            <w:pPr>
+              <w:jc w:val="center"/>
+            </w:pPr>
+            <w:r>
+              <w:t xml:space="preserve">(serial2 </w:t>
+            </w:r>
+            <w:proofErr w:type="spellStart"/>
+            <w:r>
+              <w:t>Tx</w:t>
+            </w:r>
+            <w:proofErr w:type="spellEnd"/>
+            <w:r>
+              <w:t xml:space="preserve"> for DINMIDI</w:t>
+            </w:r>
+            <w:r>
+              <w:t>)</w:t>
+            </w:r>
+          </w:p>
+        </w:tc>
+        <w:tc>
+          <w:tcPr>
+            <w:tcW w:w="1856" w:type="dxa"/>
+            <w:tcMar>
+              <w:top w:w="14" w:type="dxa"/>
+              <w:left w:w="0" w:type="dxa"/>
+              <w:bottom w:w="14" w:type="dxa"/>
+              <w:right w:w="0" w:type="dxa"/>
+            </w:tcMar>
+            <w:vAlign w:val="center"/>
+          </w:tcPr>
+          <w:p>
+            <w:pPr>
+              <w:jc w:val="center"/>
+              <w:rPr>
+                <w:b/>
+                <w:sz w:val="15"/>
+                <w:szCs w:val="15"/>
+              </w:rPr>
+            </w:pPr>
+            <w:r>
+              <w:rPr>
+                <w:b/>
+                <w:sz w:val="15"/>
+                <w:szCs w:val="15"/>
+              </w:rPr>
+              <w:t>PIN9</w:t>
+            </w:r>
+          </w:p>
           <w:p>
             <w:pPr>
               <w:jc w:val="center"/>
@@ -156,8 +373,33 @@
         </w:tc>
         <w:tc>
           <w:tcPr>
-            <w:tcW w:w="1336" w:type="dxa"/>
-          </w:tcPr>
+            <w:tcW w:w="1083" w:type="dxa"/>
+            <w:tcMar>
+              <w:top w:w="14" w:type="dxa"/>
+              <w:left w:w="0" w:type="dxa"/>
+              <w:bottom w:w="14" w:type="dxa"/>
+              <w:right w:w="0" w:type="dxa"/>
+            </w:tcMar>
+            <w:vAlign w:val="center"/>
+          </w:tcPr>
+          <w:p>
+            <w:pPr>
+              <w:jc w:val="center"/>
+              <w:rPr>
+                <w:b/>
+                <w:sz w:val="15"/>
+                <w:szCs w:val="15"/>
+              </w:rPr>
+            </w:pPr>
+            <w:r>
+              <w:rPr>
+                <w:b/>
+                <w:sz w:val="15"/>
+                <w:szCs w:val="15"/>
+              </w:rPr>
+              <w:t>PIN8</w:t>
+            </w:r>
+          </w:p>
           <w:p>
             <w:pPr>
               <w:jc w:val="center"/>
@@ -173,23 +415,43 @@
       </w:tr>
       <w:tr>
         <w:trPr>
+          <w:cantSplit/>
           <w:trHeight w:val="260"/>
+          <w:jc w:val="center"/>
         </w:trPr>
         <w:tc>
           <w:tcPr>
-            <w:tcW w:w="1335" w:type="dxa"/>
-          </w:tcPr>
-          <w:p>
-            <w:pPr>
-              <w:jc w:val="center"/>
-            </w:pPr>
-            <w:r>
-              <w:rPr>
+            <w:tcW w:w="883" w:type="dxa"/>
+            <w:tcMar>
+              <w:top w:w="14" w:type="dxa"/>
+              <w:left w:w="0" w:type="dxa"/>
+              <w:bottom w:w="14" w:type="dxa"/>
+              <w:right w:w="0" w:type="dxa"/>
+            </w:tcMar>
+            <w:vAlign w:val="center"/>
+          </w:tcPr>
+          <w:p>
+            <w:pPr>
+              <w:jc w:val="center"/>
+              <w:rPr>
+                <w:b/>
+                <w:sz w:val="15"/>
+                <w:szCs w:val="15"/>
+              </w:rPr>
+            </w:pPr>
+            <w:r>
+              <w:rPr>
+                <w:b/>
                 <w:sz w:val="15"/>
                 <w:szCs w:val="15"/>
               </w:rPr>
               <w:t>PIN1</w:t>
             </w:r>
+          </w:p>
+          <w:p>
+            <w:pPr>
+              <w:jc w:val="center"/>
+            </w:pPr>
             <w:r>
               <w:t>+5V</w:t>
             </w:r>
@@ -197,8 +459,33 @@
         </w:tc>
         <w:tc>
           <w:tcPr>
-            <w:tcW w:w="1335" w:type="dxa"/>
-          </w:tcPr>
+            <w:tcW w:w="671" w:type="dxa"/>
+            <w:tcMar>
+              <w:top w:w="14" w:type="dxa"/>
+              <w:left w:w="0" w:type="dxa"/>
+              <w:bottom w:w="14" w:type="dxa"/>
+              <w:right w:w="0" w:type="dxa"/>
+            </w:tcMar>
+            <w:vAlign w:val="center"/>
+          </w:tcPr>
+          <w:p>
+            <w:pPr>
+              <w:jc w:val="center"/>
+              <w:rPr>
+                <w:b/>
+                <w:sz w:val="15"/>
+                <w:szCs w:val="15"/>
+              </w:rPr>
+            </w:pPr>
+            <w:r>
+              <w:rPr>
+                <w:b/>
+                <w:sz w:val="15"/>
+                <w:szCs w:val="15"/>
+              </w:rPr>
+              <w:t>PIN2</w:t>
+            </w:r>
+          </w:p>
           <w:p>
             <w:pPr>
               <w:jc w:val="center"/>
@@ -210,8 +497,33 @@
         </w:tc>
         <w:tc>
           <w:tcPr>
-            <w:tcW w:w="1336" w:type="dxa"/>
-          </w:tcPr>
+            <w:tcW w:w="1106" w:type="dxa"/>
+            <w:tcMar>
+              <w:top w:w="14" w:type="dxa"/>
+              <w:left w:w="0" w:type="dxa"/>
+              <w:bottom w:w="14" w:type="dxa"/>
+              <w:right w:w="0" w:type="dxa"/>
+            </w:tcMar>
+            <w:vAlign w:val="center"/>
+          </w:tcPr>
+          <w:p>
+            <w:pPr>
+              <w:jc w:val="center"/>
+              <w:rPr>
+                <w:b/>
+                <w:sz w:val="15"/>
+                <w:szCs w:val="15"/>
+              </w:rPr>
+            </w:pPr>
+            <w:r>
+              <w:rPr>
+                <w:b/>
+                <w:sz w:val="15"/>
+                <w:szCs w:val="15"/>
+              </w:rPr>
+              <w:t>PIN3</w:t>
+            </w:r>
+          </w:p>
           <w:p>
             <w:pPr>
               <w:jc w:val="center"/>
@@ -223,8 +535,33 @@
         </w:tc>
         <w:tc>
           <w:tcPr>
-            <w:tcW w:w="1336" w:type="dxa"/>
-          </w:tcPr>
+            <w:tcW w:w="1949" w:type="dxa"/>
+            <w:tcMar>
+              <w:top w:w="14" w:type="dxa"/>
+              <w:left w:w="0" w:type="dxa"/>
+              <w:bottom w:w="14" w:type="dxa"/>
+              <w:right w:w="0" w:type="dxa"/>
+            </w:tcMar>
+            <w:vAlign w:val="center"/>
+          </w:tcPr>
+          <w:p>
+            <w:pPr>
+              <w:jc w:val="center"/>
+              <w:rPr>
+                <w:b/>
+                <w:sz w:val="15"/>
+                <w:szCs w:val="15"/>
+              </w:rPr>
+            </w:pPr>
+            <w:r>
+              <w:rPr>
+                <w:b/>
+                <w:sz w:val="15"/>
+                <w:szCs w:val="15"/>
+              </w:rPr>
+              <w:t>PIN4</w:t>
+            </w:r>
+          </w:p>
           <w:p>
             <w:pPr>
               <w:jc w:val="center"/>
@@ -242,8 +579,33 @@
         </w:tc>
         <w:tc>
           <w:tcPr>
-            <w:tcW w:w="1336" w:type="dxa"/>
-          </w:tcPr>
+            <w:tcW w:w="1812" w:type="dxa"/>
+            <w:tcMar>
+              <w:top w:w="14" w:type="dxa"/>
+              <w:left w:w="0" w:type="dxa"/>
+              <w:bottom w:w="14" w:type="dxa"/>
+              <w:right w:w="0" w:type="dxa"/>
+            </w:tcMar>
+            <w:vAlign w:val="center"/>
+          </w:tcPr>
+          <w:p>
+            <w:pPr>
+              <w:jc w:val="center"/>
+              <w:rPr>
+                <w:b/>
+                <w:sz w:val="15"/>
+                <w:szCs w:val="15"/>
+              </w:rPr>
+            </w:pPr>
+            <w:r>
+              <w:rPr>
+                <w:b/>
+                <w:sz w:val="15"/>
+                <w:szCs w:val="15"/>
+              </w:rPr>
+              <w:t>PIN5</w:t>
+            </w:r>
+          </w:p>
           <w:p>
             <w:pPr>
               <w:jc w:val="center"/>
@@ -255,8 +617,33 @@
         </w:tc>
         <w:tc>
           <w:tcPr>
-            <w:tcW w:w="1336" w:type="dxa"/>
-          </w:tcPr>
+            <w:tcW w:w="1856" w:type="dxa"/>
+            <w:tcMar>
+              <w:top w:w="14" w:type="dxa"/>
+              <w:left w:w="0" w:type="dxa"/>
+              <w:bottom w:w="14" w:type="dxa"/>
+              <w:right w:w="0" w:type="dxa"/>
+            </w:tcMar>
+            <w:vAlign w:val="center"/>
+          </w:tcPr>
+          <w:p>
+            <w:pPr>
+              <w:jc w:val="center"/>
+              <w:rPr>
+                <w:b/>
+                <w:sz w:val="15"/>
+                <w:szCs w:val="15"/>
+              </w:rPr>
+            </w:pPr>
+            <w:r>
+              <w:rPr>
+                <w:b/>
+                <w:sz w:val="15"/>
+                <w:szCs w:val="15"/>
+              </w:rPr>
+              <w:t>PIN6</w:t>
+            </w:r>
+          </w:p>
           <w:p>
             <w:pPr>
               <w:jc w:val="center"/>
@@ -267,12 +654,49 @@
             <w:r>
               <w:t>/A15</w:t>
             </w:r>
-          </w:p>
-        </w:tc>
-        <w:tc>
-          <w:tcPr>
-            <w:tcW w:w="1336" w:type="dxa"/>
-          </w:tcPr>
+            <w:r>
+              <w:t>(serial</w:t>
+            </w:r>
+            <w:r>
+              <w:t>2 Rx</w:t>
+            </w:r>
+            <w:r>
+              <w:t xml:space="preserve"> for DIN MIDI</w:t>
+            </w:r>
+            <w:r>
+              <w:t>)</w:t>
+            </w:r>
+          </w:p>
+        </w:tc>
+        <w:tc>
+          <w:tcPr>
+            <w:tcW w:w="1083" w:type="dxa"/>
+            <w:tcMar>
+              <w:top w:w="14" w:type="dxa"/>
+              <w:left w:w="0" w:type="dxa"/>
+              <w:bottom w:w="14" w:type="dxa"/>
+              <w:right w:w="0" w:type="dxa"/>
+            </w:tcMar>
+            <w:vAlign w:val="center"/>
+          </w:tcPr>
+          <w:p>
+            <w:pPr>
+              <w:jc w:val="center"/>
+              <w:rPr>
+                <w:b/>
+                <w:sz w:val="15"/>
+                <w:szCs w:val="15"/>
+              </w:rPr>
+            </w:pPr>
+            <w:r>
+              <w:rPr>
+                <w:b/>
+                <w:sz w:val="15"/>
+                <w:szCs w:val="15"/>
+              </w:rPr>
+              <w:t>PIN7</w:t>
+            </w:r>
+          </w:p>
           <w:p>
             <w:pPr>
               <w:jc w:val="center"/>

--- a/Hardware/SAIC Converter Header Pinouts.docx
+++ b/Hardware/SAIC Converter Header Pinouts.docx
@@ -84,25 +84,15 @@
                 <w:szCs w:val="15"/>
               </w:rPr>
             </w:pPr>
-            <w:bookmarkStart w:id="0" w:name="_GoBack"/>
-            <w:r>
-              <w:rPr>
-                <w:b/>
-                <w:sz w:val="15"/>
-                <w:szCs w:val="15"/>
-              </w:rPr>
-              <w:t>PIN1</w:t>
-            </w:r>
-            <w:r>
-              <w:rPr>
-                <w:b/>
-                <w:sz w:val="15"/>
-                <w:szCs w:val="15"/>
-              </w:rPr>
-              <w:t>4</w:t>
-            </w:r>
-          </w:p>
-          <w:bookmarkEnd w:id="0"/>
+            <w:r>
+              <w:rPr>
+                <w:b/>
+                <w:sz w:val="15"/>
+                <w:szCs w:val="15"/>
+              </w:rPr>
+              <w:t>PIN14</w:t>
+            </w:r>
+          </w:p>
           <w:p>
             <w:pPr>
               <w:jc w:val="center"/>
@@ -141,15 +131,7 @@
                 <w:sz w:val="15"/>
                 <w:szCs w:val="15"/>
               </w:rPr>
-              <w:t>PIN1</w:t>
-            </w:r>
-            <w:r>
-              <w:rPr>
-                <w:b/>
-                <w:sz w:val="15"/>
-                <w:szCs w:val="15"/>
-              </w:rPr>
-              <w:t>3</w:t>
+              <w:t>PIN13</w:t>
             </w:r>
           </w:p>
           <w:p>
@@ -187,15 +169,7 @@
                 <w:sz w:val="15"/>
                 <w:szCs w:val="15"/>
               </w:rPr>
-              <w:t>PIN1</w:t>
-            </w:r>
-            <w:r>
-              <w:rPr>
-                <w:b/>
-                <w:sz w:val="15"/>
-                <w:szCs w:val="15"/>
-              </w:rPr>
-              <w:t>2</w:t>
+              <w:t>PIN12</w:t>
             </w:r>
           </w:p>
           <w:p>
@@ -236,15 +210,7 @@
                 <w:sz w:val="15"/>
                 <w:szCs w:val="15"/>
               </w:rPr>
-              <w:t>PIN1</w:t>
-            </w:r>
-            <w:r>
-              <w:rPr>
-                <w:b/>
-                <w:sz w:val="15"/>
-                <w:szCs w:val="15"/>
-              </w:rPr>
-              <w:t>1</w:t>
+              <w:t>PIN11</w:t>
             </w:r>
           </w:p>
           <w:p>
@@ -285,15 +251,7 @@
                 <w:sz w:val="15"/>
                 <w:szCs w:val="15"/>
               </w:rPr>
-              <w:t>PIN1</w:t>
-            </w:r>
-            <w:r>
-              <w:rPr>
-                <w:b/>
-                <w:sz w:val="15"/>
-                <w:szCs w:val="15"/>
-              </w:rPr>
-              <w:t>0</w:t>
+              <w:t>PIN10</w:t>
             </w:r>
           </w:p>
           <w:p>
@@ -435,13 +393,18 @@
               <w:jc w:val="center"/>
               <w:rPr>
                 <w:b/>
-                <w:sz w:val="15"/>
-                <w:szCs w:val="15"/>
-              </w:rPr>
-            </w:pPr>
-            <w:r>
-              <w:rPr>
-                <w:b/>
+                <w:strike/>
+                <w:color w:val="FF0000"/>
+                <w:sz w:val="15"/>
+                <w:szCs w:val="15"/>
+              </w:rPr>
+            </w:pPr>
+            <w:bookmarkStart w:id="0" w:name="_GoBack" w:colFirst="0" w:colLast="0"/>
+            <w:r>
+              <w:rPr>
+                <w:b/>
+                <w:strike/>
+                <w:color w:val="FF0000"/>
                 <w:sz w:val="15"/>
                 <w:szCs w:val="15"/>
               </w:rPr>
@@ -451,8 +414,16 @@
           <w:p>
             <w:pPr>
               <w:jc w:val="center"/>
-            </w:pPr>
-            <w:r>
+              <w:rPr>
+                <w:strike/>
+                <w:color w:val="FF0000"/>
+              </w:rPr>
+            </w:pPr>
+            <w:r>
+              <w:rPr>
+                <w:strike/>
+                <w:color w:val="FF0000"/>
+              </w:rPr>
               <w:t>+5V</w:t>
             </w:r>
           </w:p>
@@ -710,6 +681,7 @@
           </w:p>
         </w:tc>
       </w:tr>
+      <w:bookmarkEnd w:id="0"/>
     </w:tbl>
     <w:p>
       <w:pPr>

--- a/Hardware/SAIC Converter Header Pinouts.docx
+++ b/Hardware/SAIC Converter Header Pinouts.docx
@@ -15,8 +15,10 @@
         <w:jc w:val="center"/>
       </w:pPr>
       <w:r>
-        <w:t>RevB_1.0.3</w:t>
+        <w:t>RevB_1.0.4</w:t>
       </w:r>
+      <w:bookmarkStart w:id="0" w:name="_GoBack"/>
+      <w:bookmarkEnd w:id="0"/>
     </w:p>
     <w:tbl>
       <w:tblPr>
@@ -270,13 +272,8 @@
               <w:jc w:val="center"/>
             </w:pPr>
             <w:r>
-              <w:t xml:space="preserve">(serial2 </w:t>
-            </w:r>
-            <w:proofErr w:type="spellStart"/>
-            <w:r>
-              <w:t>Tx</w:t>
-            </w:r>
-            <w:proofErr w:type="spellEnd"/>
+              <w:t>(serial2 Tx</w:t>
+            </w:r>
             <w:r>
               <w:t xml:space="preserve"> for DINMIDI</w:t>
             </w:r>
@@ -399,7 +396,6 @@
                 <w:szCs w:val="15"/>
               </w:rPr>
             </w:pPr>
-            <w:bookmarkStart w:id="0" w:name="_GoBack" w:colFirst="0" w:colLast="0"/>
             <w:r>
               <w:rPr>
                 <w:b/>
@@ -425,6 +421,12 @@
                 <w:color w:val="FF0000"/>
               </w:rPr>
               <w:t>+5V</w:t>
+            </w:r>
+            <w:r>
+              <w:rPr>
+                <w:color w:val="FF0000"/>
+              </w:rPr>
+              <w:t>NC</w:t>
             </w:r>
           </w:p>
         </w:tc>
@@ -681,7 +683,6 @@
           </w:p>
         </w:tc>
       </w:tr>
-      <w:bookmarkEnd w:id="0"/>
     </w:tbl>
     <w:p>
       <w:pPr>

--- a/Hardware/SAIC Converter Header Pinouts.docx
+++ b/Hardware/SAIC Converter Header Pinouts.docx
@@ -1,6 +1,6 @@
 
 <file path=word/document.xml><?xml version="1.0" encoding="utf-8"?>
-<w:document xmlns:wpc="http://schemas.microsoft.com/office/word/2010/wordprocessingCanvas" xmlns:mo="http://schemas.microsoft.com/office/mac/office/2008/main" xmlns:mc="http://schemas.openxmlformats.org/markup-compatibility/2006" xmlns:mv="urn:schemas-microsoft-com:mac:vml" xmlns:o="urn:schemas-microsoft-com:office:office" xmlns:r="http://schemas.openxmlformats.org/officeDocument/2006/relationships" xmlns:m="http://schemas.openxmlformats.org/officeDocument/2006/math" xmlns:v="urn:schemas-microsoft-com:vml" xmlns:wp14="http://schemas.microsoft.com/office/word/2010/wordprocessingDrawing" xmlns:wp="http://schemas.openxmlformats.org/drawingml/2006/wordprocessingDrawing" xmlns:w10="urn:schemas-microsoft-com:office:word" xmlns:w="http://schemas.openxmlformats.org/wordprocessingml/2006/main" xmlns:w14="http://schemas.microsoft.com/office/word/2010/wordml" xmlns:w15="http://schemas.microsoft.com/office/word/2012/wordml" xmlns:wpg="http://schemas.microsoft.com/office/word/2010/wordprocessingGroup" xmlns:wpi="http://schemas.microsoft.com/office/word/2010/wordprocessingInk" xmlns:wne="http://schemas.microsoft.com/office/word/2006/wordml" xmlns:wps="http://schemas.microsoft.com/office/word/2010/wordprocessingShape" mc:Ignorable="w14 w15 wp14">
+<w:document xmlns:wpc="http://schemas.microsoft.com/office/word/2010/wordprocessingCanvas" xmlns:cx="http://schemas.microsoft.com/office/drawing/2014/chartex" xmlns:cx1="http://schemas.microsoft.com/office/drawing/2015/9/8/chartex" xmlns:cx2="http://schemas.microsoft.com/office/drawing/2015/10/21/chartex" xmlns:cx3="http://schemas.microsoft.com/office/drawing/2016/5/9/chartex" xmlns:cx4="http://schemas.microsoft.com/office/drawing/2016/5/10/chartex" xmlns:cx5="http://schemas.microsoft.com/office/drawing/2016/5/11/chartex" xmlns:cx6="http://schemas.microsoft.com/office/drawing/2016/5/12/chartex" xmlns:cx7="http://schemas.microsoft.com/office/drawing/2016/5/13/chartex" xmlns:cx8="http://schemas.microsoft.com/office/drawing/2016/5/14/chartex" xmlns:mc="http://schemas.openxmlformats.org/markup-compatibility/2006" xmlns:aink="http://schemas.microsoft.com/office/drawing/2016/ink" xmlns:am3d="http://schemas.microsoft.com/office/drawing/2017/model3d" xmlns:o="urn:schemas-microsoft-com:office:office" xmlns:r="http://schemas.openxmlformats.org/officeDocument/2006/relationships" xmlns:m="http://schemas.openxmlformats.org/officeDocument/2006/math" xmlns:v="urn:schemas-microsoft-com:vml" xmlns:wp14="http://schemas.microsoft.com/office/word/2010/wordprocessingDrawing" xmlns:wp="http://schemas.openxmlformats.org/drawingml/2006/wordprocessingDrawing" xmlns:w10="urn:schemas-microsoft-com:office:word" xmlns:w="http://schemas.openxmlformats.org/wordprocessingml/2006/main" xmlns:w14="http://schemas.microsoft.com/office/word/2010/wordml" xmlns:w15="http://schemas.microsoft.com/office/word/2012/wordml" xmlns:w16cid="http://schemas.microsoft.com/office/word/2016/wordml/cid" xmlns:w16se="http://schemas.microsoft.com/office/word/2015/wordml/symex" xmlns:wpg="http://schemas.microsoft.com/office/word/2010/wordprocessingGroup" xmlns:wpi="http://schemas.microsoft.com/office/word/2010/wordprocessingInk" xmlns:wne="http://schemas.microsoft.com/office/word/2006/wordml" xmlns:wps="http://schemas.microsoft.com/office/word/2010/wordprocessingShape" mc:Ignorable="w14 w15 w16se w16cid wp14">
   <w:body>
     <w:p>
       <w:pPr>
@@ -15,10 +15,13 @@
         <w:jc w:val="center"/>
       </w:pPr>
       <w:r>
-        <w:t>RevB_1.0.4</w:t>
+        <w:t>Betweener V1.1.</w:t>
       </w:r>
       <w:bookmarkStart w:id="0" w:name="_GoBack"/>
       <w:bookmarkEnd w:id="0"/>
+      <w:r>
+        <w:t>0</w:t>
+      </w:r>
     </w:p>
     <w:tbl>
       <w:tblPr>
@@ -390,17 +393,15 @@
               <w:jc w:val="center"/>
               <w:rPr>
                 <w:b/>
-                <w:strike/>
-                <w:color w:val="FF0000"/>
-                <w:sz w:val="15"/>
-                <w:szCs w:val="15"/>
-              </w:rPr>
-            </w:pPr>
-            <w:r>
-              <w:rPr>
-                <w:b/>
-                <w:strike/>
-                <w:color w:val="FF0000"/>
+                <w:color w:val="000000" w:themeColor="text1"/>
+                <w:sz w:val="15"/>
+                <w:szCs w:val="15"/>
+              </w:rPr>
+            </w:pPr>
+            <w:r>
+              <w:rPr>
+                <w:b/>
+                <w:color w:val="000000" w:themeColor="text1"/>
                 <w:sz w:val="15"/>
                 <w:szCs w:val="15"/>
               </w:rPr>
@@ -411,20 +412,18 @@
             <w:pPr>
               <w:jc w:val="center"/>
               <w:rPr>
-                <w:strike/>
-                <w:color w:val="FF0000"/>
-              </w:rPr>
-            </w:pPr>
-            <w:r>
-              <w:rPr>
-                <w:strike/>
-                <w:color w:val="FF0000"/>
+                <w:color w:val="000000" w:themeColor="text1"/>
+              </w:rPr>
+            </w:pPr>
+            <w:r>
+              <w:rPr>
+                <w:color w:val="000000" w:themeColor="text1"/>
               </w:rPr>
               <w:t>+5V</w:t>
             </w:r>
             <w:r>
               <w:rPr>
-                <w:color w:val="FF0000"/>
+                <w:color w:val="000000" w:themeColor="text1"/>
               </w:rPr>
               <w:t>NC</w:t>
             </w:r>
@@ -993,7 +992,7 @@
 </file>
 
 <file path=word/styles.xml><?xml version="1.0" encoding="utf-8"?>
-<w:styles xmlns:mc="http://schemas.openxmlformats.org/markup-compatibility/2006" xmlns:r="http://schemas.openxmlformats.org/officeDocument/2006/relationships" xmlns:w="http://schemas.openxmlformats.org/wordprocessingml/2006/main" xmlns:w14="http://schemas.microsoft.com/office/word/2010/wordml" xmlns:w15="http://schemas.microsoft.com/office/word/2012/wordml" mc:Ignorable="w14 w15">
+<w:styles xmlns:mc="http://schemas.openxmlformats.org/markup-compatibility/2006" xmlns:r="http://schemas.openxmlformats.org/officeDocument/2006/relationships" xmlns:w="http://schemas.openxmlformats.org/wordprocessingml/2006/main" xmlns:w14="http://schemas.microsoft.com/office/word/2010/wordml" xmlns:w15="http://schemas.microsoft.com/office/word/2012/wordml" xmlns:w16cid="http://schemas.microsoft.com/office/word/2016/wordml/cid" xmlns:w16se="http://schemas.microsoft.com/office/word/2015/wordml/symex" mc:Ignorable="w14 w15 w16se w16cid">
   <w:docDefaults>
     <w:rPrDefault>
       <w:rPr>
@@ -1005,7 +1004,7 @@
     </w:rPrDefault>
     <w:pPrDefault/>
   </w:docDefaults>
-  <w:latentStyles w:defLockedState="0" w:defUIPriority="99" w:defSemiHidden="0" w:defUnhideWhenUsed="0" w:defQFormat="0" w:count="382">
+  <w:latentStyles w:defLockedState="0" w:defUIPriority="99" w:defSemiHidden="0" w:defUnhideWhenUsed="0" w:defQFormat="0" w:count="375">
     <w:lsdException w:name="Normal" w:uiPriority="0" w:qFormat="1"/>
     <w:lsdException w:name="heading 1" w:uiPriority="9" w:qFormat="1"/>
     <w:lsdException w:name="heading 2" w:semiHidden="1" w:uiPriority="9" w:unhideWhenUsed="1" w:qFormat="1"/>
@@ -1162,15 +1161,6 @@
     <w:lsdException w:name="Balloon Text" w:semiHidden="1" w:unhideWhenUsed="1"/>
     <w:lsdException w:name="Table Grid" w:uiPriority="39"/>
     <w:lsdException w:name="Table Theme" w:semiHidden="1" w:unhideWhenUsed="1"/>
-    <w:lsdException w:name="Note Level 1" w:semiHidden="1" w:unhideWhenUsed="1"/>
-    <w:lsdException w:name="Note Level 2" w:semiHidden="1" w:unhideWhenUsed="1"/>
-    <w:lsdException w:name="Note Level 3" w:semiHidden="1" w:unhideWhenUsed="1"/>
-    <w:lsdException w:name="Note Level 4" w:semiHidden="1" w:unhideWhenUsed="1"/>
-    <w:lsdException w:name="Note Level 5" w:semiHidden="1" w:unhideWhenUsed="1"/>
-    <w:lsdException w:name="Note Level 6" w:semiHidden="1" w:unhideWhenUsed="1"/>
-    <w:lsdException w:name="Note Level 7" w:semiHidden="1" w:unhideWhenUsed="1"/>
-    <w:lsdException w:name="Note Level 8" w:semiHidden="1" w:unhideWhenUsed="1"/>
-    <w:lsdException w:name="Note Level 9" w:semiHidden="1" w:unhideWhenUsed="1"/>
     <w:lsdException w:name="Placeholder Text" w:semiHidden="1"/>
     <w:lsdException w:name="No Spacing" w:uiPriority="1" w:qFormat="1"/>
     <w:lsdException w:name="Light Shading" w:uiPriority="60"/>
@@ -1426,7 +1416,6 @@
     <w:uiPriority w:val="39"/>
     <w:rsid w:val="00715D33"/>
     <w:tblPr>
-      <w:tblInd w:w="0" w:type="dxa"/>
       <w:tblBorders>
         <w:top w:val="single" w:sz="4" w:space="0" w:color="auto"/>
         <w:left w:val="single" w:sz="4" w:space="0" w:color="auto"/>
@@ -1435,12 +1424,6 @@
         <w:insideH w:val="single" w:sz="4" w:space="0" w:color="auto"/>
         <w:insideV w:val="single" w:sz="4" w:space="0" w:color="auto"/>
       </w:tblBorders>
-      <w:tblCellMar>
-        <w:top w:w="0" w:type="dxa"/>
-        <w:left w:w="108" w:type="dxa"/>
-        <w:bottom w:w="0" w:type="dxa"/>
-        <w:right w:w="108" w:type="dxa"/>
-      </w:tblCellMar>
     </w:tblPr>
   </w:style>
 </w:styles>

--- a/Hardware/SAIC Converter Header Pinouts.docx
+++ b/Hardware/SAIC Converter Header Pinouts.docx
@@ -14,13 +14,13 @@
       <w:pPr>
         <w:jc w:val="center"/>
       </w:pPr>
+      <w:proofErr w:type="spellStart"/>
       <w:r>
-        <w:t>Betweener V1.1.</w:t>
+        <w:t>Betweener</w:t>
       </w:r>
-      <w:bookmarkStart w:id="0" w:name="_GoBack"/>
-      <w:bookmarkEnd w:id="0"/>
+      <w:proofErr w:type="spellEnd"/>
       <w:r>
-        <w:t>0</w:t>
+        <w:t xml:space="preserve"> V1.1.0</w:t>
       </w:r>
     </w:p>
     <w:tbl>
@@ -275,8 +275,13 @@
               <w:jc w:val="center"/>
             </w:pPr>
             <w:r>
-              <w:t>(serial2 Tx</w:t>
-            </w:r>
+              <w:t xml:space="preserve">(serial2 </w:t>
+            </w:r>
+            <w:proofErr w:type="spellStart"/>
+            <w:r>
+              <w:t>Tx</w:t>
+            </w:r>
+            <w:proofErr w:type="spellEnd"/>
             <w:r>
               <w:t xml:space="preserve"> for DINMIDI</w:t>
             </w:r>
@@ -697,6 +702,132 @@
       <w:pPr>
         <w:jc w:val="center"/>
       </w:pPr>
+      <w:bookmarkStart w:id="0" w:name="_GoBack"/>
+      <w:r>
+        <w:rPr>
+          <w:noProof/>
+        </w:rPr>
+        <w:drawing>
+          <wp:inline distT="0" distB="0" distL="0" distR="0" wp14:anchorId="43058038" wp14:editId="2BD0C393">
+            <wp:extent cx="5966042" cy="2568060"/>
+            <wp:effectExtent l="0" t="0" r="3175" b="0"/>
+            <wp:docPr id="1" name="Picture 1"/>
+            <wp:cNvGraphicFramePr>
+              <a:graphicFrameLocks xmlns:a="http://schemas.openxmlformats.org/drawingml/2006/main" noChangeAspect="1"/>
+            </wp:cNvGraphicFramePr>
+            <a:graphic xmlns:a="http://schemas.openxmlformats.org/drawingml/2006/main">
+              <a:graphicData uri="http://schemas.openxmlformats.org/drawingml/2006/picture">
+                <pic:pic xmlns:pic="http://schemas.openxmlformats.org/drawingml/2006/picture">
+                  <pic:nvPicPr>
+                    <pic:cNvPr id="1" name="ExpanderHeader.png"/>
+                    <pic:cNvPicPr/>
+                  </pic:nvPicPr>
+                  <pic:blipFill>
+                    <a:blip r:embed="rId4">
+                      <a:extLst>
+                        <a:ext uri="{28A0092B-C50C-407E-A947-70E740481C1C}">
+                          <a14:useLocalDpi xmlns:a14="http://schemas.microsoft.com/office/drawing/2010/main" val="0"/>
+                        </a:ext>
+                      </a:extLst>
+                    </a:blip>
+                    <a:stretch>
+                      <a:fillRect/>
+                    </a:stretch>
+                  </pic:blipFill>
+                  <pic:spPr>
+                    <a:xfrm>
+                      <a:off x="0" y="0"/>
+                      <a:ext cx="5966042" cy="2568060"/>
+                    </a:xfrm>
+                    <a:prstGeom prst="rect">
+                      <a:avLst/>
+                    </a:prstGeom>
+                  </pic:spPr>
+                </pic:pic>
+              </a:graphicData>
+            </a:graphic>
+          </wp:inline>
+        </w:drawing>
+      </w:r>
+      <w:bookmarkEnd w:id="0"/>
+    </w:p>
+    <w:p>
+      <w:pPr>
+        <w:jc w:val="center"/>
+      </w:pPr>
+    </w:p>
+    <w:p>
+      <w:pPr>
+        <w:jc w:val="center"/>
+      </w:pPr>
+      <w:r>
+        <w:rPr>
+          <w:noProof/>
+        </w:rPr>
+        <w:drawing>
+          <wp:anchor distT="0" distB="0" distL="114300" distR="114300" simplePos="0" relativeHeight="251658240" behindDoc="0" locked="0" layoutInCell="1" allowOverlap="1" wp14:anchorId="5CFA5CED" wp14:editId="296651DA">
+            <wp:simplePos x="0" y="0"/>
+            <wp:positionH relativeFrom="column">
+              <wp:posOffset>2303780</wp:posOffset>
+            </wp:positionH>
+            <wp:positionV relativeFrom="paragraph">
+              <wp:posOffset>118110</wp:posOffset>
+            </wp:positionV>
+            <wp:extent cx="1636395" cy="3300730"/>
+            <wp:effectExtent l="6033" t="0" r="0" b="0"/>
+            <wp:wrapThrough wrapText="bothSides">
+              <wp:wrapPolygon edited="0">
+                <wp:start x="80" y="21639"/>
+                <wp:lineTo x="21370" y="21639"/>
+                <wp:lineTo x="21370" y="114"/>
+                <wp:lineTo x="80" y="114"/>
+                <wp:lineTo x="80" y="21639"/>
+              </wp:wrapPolygon>
+            </wp:wrapThrough>
+            <wp:docPr id="2" name="Picture 2"/>
+            <wp:cNvGraphicFramePr>
+              <a:graphicFrameLocks xmlns:a="http://schemas.openxmlformats.org/drawingml/2006/main" noChangeAspect="1"/>
+            </wp:cNvGraphicFramePr>
+            <a:graphic xmlns:a="http://schemas.openxmlformats.org/drawingml/2006/main">
+              <a:graphicData uri="http://schemas.openxmlformats.org/drawingml/2006/picture">
+                <pic:pic xmlns:pic="http://schemas.openxmlformats.org/drawingml/2006/picture">
+                  <pic:nvPicPr>
+                    <pic:cNvPr id="2" name="I2CHeader.png"/>
+                    <pic:cNvPicPr/>
+                  </pic:nvPicPr>
+                  <pic:blipFill>
+                    <a:blip r:embed="rId5">
+                      <a:extLst>
+                        <a:ext uri="{28A0092B-C50C-407E-A947-70E740481C1C}">
+                          <a14:useLocalDpi xmlns:a14="http://schemas.microsoft.com/office/drawing/2010/main" val="0"/>
+                        </a:ext>
+                      </a:extLst>
+                    </a:blip>
+                    <a:stretch>
+                      <a:fillRect/>
+                    </a:stretch>
+                  </pic:blipFill>
+                  <pic:spPr>
+                    <a:xfrm rot="5400000">
+                      <a:off x="0" y="0"/>
+                      <a:ext cx="1636395" cy="3300730"/>
+                    </a:xfrm>
+                    <a:prstGeom prst="rect">
+                      <a:avLst/>
+                    </a:prstGeom>
+                  </pic:spPr>
+                </pic:pic>
+              </a:graphicData>
+            </a:graphic>
+            <wp14:sizeRelH relativeFrom="margin">
+              <wp14:pctWidth>0</wp14:pctWidth>
+            </wp14:sizeRelH>
+            <wp14:sizeRelV relativeFrom="margin">
+              <wp14:pctHeight>0</wp14:pctHeight>
+            </wp14:sizeRelV>
+          </wp:anchor>
+        </w:drawing>
+      </w:r>
     </w:p>
     <w:tbl>
       <w:tblPr>
@@ -983,7 +1114,7 @@
     </w:p>
     <w:sectPr>
       <w:pgSz w:w="12240" w:h="15840"/>
-      <w:pgMar w:top="1440" w:right="1440" w:bottom="1440" w:left="1440" w:header="720" w:footer="720" w:gutter="0"/>
+      <w:pgMar w:top="720" w:right="720" w:bottom="720" w:left="720" w:header="720" w:footer="720" w:gutter="0"/>
       <w:cols w:space="720"/>
       <w:docGrid w:linePitch="360"/>
     </w:sectPr>

--- a/Hardware/SAIC Converter Header Pinouts.docx
+++ b/Hardware/SAIC Converter Header Pinouts.docx
@@ -7,20 +7,18 @@
         <w:jc w:val="center"/>
       </w:pPr>
       <w:r>
-        <w:t>SAIC Converter Header Pinouts</w:t>
+        <w:t>Betweener</w:t>
+      </w:r>
+      <w:r>
+        <w:t xml:space="preserve"> Header Pinouts</w:t>
       </w:r>
     </w:p>
     <w:p>
       <w:pPr>
         <w:jc w:val="center"/>
       </w:pPr>
-      <w:proofErr w:type="spellStart"/>
       <w:r>
-        <w:t>Betweener</w:t>
-      </w:r>
-      <w:proofErr w:type="spellEnd"/>
-      <w:r>
-        <w:t xml:space="preserve"> V1.1.0</w:t>
+        <w:t>Betweener V1.1.0</w:t>
       </w:r>
     </w:p>
     <w:tbl>
@@ -702,7 +700,6 @@
       <w:pPr>
         <w:jc w:val="center"/>
       </w:pPr>
-      <w:bookmarkStart w:id="0" w:name="_GoBack"/>
       <w:r>
         <w:rPr>
           <w:noProof/>
@@ -749,12 +746,8 @@
           </wp:inline>
         </w:drawing>
       </w:r>
+      <w:bookmarkStart w:id="0" w:name="_GoBack"/>
       <w:bookmarkEnd w:id="0"/>
-    </w:p>
-    <w:p>
-      <w:pPr>
-        <w:jc w:val="center"/>
-      </w:pPr>
     </w:p>
     <w:p>
       <w:pPr>
@@ -765,13 +758,13 @@
           <w:noProof/>
         </w:rPr>
         <w:drawing>
-          <wp:anchor distT="0" distB="0" distL="114300" distR="114300" simplePos="0" relativeHeight="251658240" behindDoc="0" locked="0" layoutInCell="1" allowOverlap="1" wp14:anchorId="5CFA5CED" wp14:editId="296651DA">
+          <wp:anchor distT="0" distB="0" distL="114300" distR="114300" simplePos="0" relativeHeight="251658240" behindDoc="0" locked="0" layoutInCell="1" allowOverlap="1" wp14:anchorId="5CFA5CED" wp14:editId="5F770295">
             <wp:simplePos x="0" y="0"/>
             <wp:positionH relativeFrom="column">
-              <wp:posOffset>2303780</wp:posOffset>
+              <wp:posOffset>2679065</wp:posOffset>
             </wp:positionH>
             <wp:positionV relativeFrom="paragraph">
-              <wp:posOffset>118110</wp:posOffset>
+              <wp:posOffset>178435</wp:posOffset>
             </wp:positionV>
             <wp:extent cx="1636395" cy="3300730"/>
             <wp:effectExtent l="6033" t="0" r="0" b="0"/>
@@ -829,10 +822,16 @@
         </w:drawing>
       </w:r>
     </w:p>
+    <w:p>
+      <w:pPr>
+        <w:jc w:val="center"/>
+      </w:pPr>
+    </w:p>
     <w:tbl>
       <w:tblPr>
         <w:tblStyle w:val="TableGrid"/>
         <w:tblW w:w="0" w:type="auto"/>
+        <w:tblInd w:w="725" w:type="dxa"/>
         <w:tblLook w:val="04A0" w:firstRow="1" w:lastRow="0" w:firstColumn="1" w:lastColumn="0" w:noHBand="0" w:noVBand="1"/>
       </w:tblPr>
       <w:tblGrid>

--- a/Hardware/SAIC Converter Header Pinouts.docx
+++ b/Hardware/SAIC Converter Header Pinouts.docx
@@ -746,8 +746,6 @@
           </wp:inline>
         </w:drawing>
       </w:r>
-      <w:bookmarkStart w:id="0" w:name="_GoBack"/>
-      <w:bookmarkEnd w:id="0"/>
     </w:p>
     <w:p>
       <w:pPr>
@@ -997,6 +995,12 @@
             <w:r>
               <w:t>D29</w:t>
             </w:r>
+            <w:r>
+              <w:t>/A18</w:t>
+            </w:r>
+            <w:r>
+              <w:t xml:space="preserve"> (SCL1)</w:t>
+            </w:r>
           </w:p>
         </w:tc>
       </w:tr>
@@ -1101,6 +1105,12 @@
             </w:r>
             <w:r>
               <w:t>D30</w:t>
+            </w:r>
+            <w:r>
+              <w:t>/A19</w:t>
+            </w:r>
+            <w:r>
+              <w:t xml:space="preserve"> (SDA1)</w:t>
             </w:r>
           </w:p>
         </w:tc>
@@ -1110,6 +1120,8 @@
       <w:pPr>
         <w:jc w:val="center"/>
       </w:pPr>
+      <w:bookmarkStart w:id="0" w:name="_GoBack"/>
+      <w:bookmarkEnd w:id="0"/>
     </w:p>
     <w:sectPr>
       <w:pgSz w:w="12240" w:h="15840"/>
@@ -1556,6 +1568,33 @@
       </w:tblBorders>
     </w:tblPr>
   </w:style>
+  <w:style w:type="paragraph" w:styleId="BalloonText">
+    <w:name w:val="Balloon Text"/>
+    <w:basedOn w:val="Normal"/>
+    <w:link w:val="BalloonTextChar"/>
+    <w:uiPriority w:val="99"/>
+    <w:semiHidden/>
+    <w:unhideWhenUsed/>
+    <w:rsid w:val="005C6776"/>
+    <w:rPr>
+      <w:rFonts w:ascii="Times New Roman" w:hAnsi="Times New Roman" w:cs="Times New Roman"/>
+      <w:sz w:val="26"/>
+      <w:szCs w:val="26"/>
+    </w:rPr>
+  </w:style>
+  <w:style w:type="character" w:customStyle="1" w:styleId="BalloonTextChar">
+    <w:name w:val="Balloon Text Char"/>
+    <w:basedOn w:val="DefaultParagraphFont"/>
+    <w:link w:val="BalloonText"/>
+    <w:uiPriority w:val="99"/>
+    <w:semiHidden/>
+    <w:rsid w:val="005C6776"/>
+    <w:rPr>
+      <w:rFonts w:ascii="Times New Roman" w:hAnsi="Times New Roman" w:cs="Times New Roman"/>
+      <w:sz w:val="26"/>
+      <w:szCs w:val="26"/>
+    </w:rPr>
+  </w:style>
 </w:styles>
 </file>
 
